--- a/法令ファイル/自殺対策の総合的かつ効果的な実施に資するための調査研究及びその成果の活用等の推進に関する法律/自殺対策の総合的かつ効果的な実施に資するための調査研究及びその成果の活用等の推進に関する法律（令和元年法律第三十二号）.docx
+++ b/法令ファイル/自殺対策の総合的かつ効果的な実施に資するための調査研究及びその成果の活用等の推進に関する法律/自殺対策の総合的かつ効果的な実施に資するための調査研究及びその成果の活用等の推進に関する法律（令和元年法律第三十二号）.docx
@@ -40,120 +40,78 @@
     </w:p>
     <w:p>
       <w:pPr>
-        <w:pStyle w:val="Heading6"/>
+        <w:pStyle w:val="ListBullet"/>
         <w:ind w:left="880"/>
       </w:pPr>
       <w:r>
         <w:t>一</w:t>
-      </w:r>
-    </w:p>
-    <w:p>
-      <w:pPr>
-        <w:ind w:left="880"/>
-      </w:pPr>
-      <w:r>
+        <w:br/>
         <w:t>自殺対策が生きることの包括的な支援として行われるべきものであることに鑑み、これを必要とする者がその居住する地域にかかわらず等しく適切な支援を受けることができるようになることを目指し、国及び地方公共団体の適切な役割分担及び相互の協力の下、総合的かつ確実に推進されること。</w:t>
       </w:r>
     </w:p>
     <w:p>
       <w:pPr>
-        <w:pStyle w:val="Heading6"/>
+        <w:pStyle w:val="ListBullet"/>
         <w:ind w:left="880"/>
       </w:pPr>
       <w:r>
         <w:t>二</w:t>
-      </w:r>
-    </w:p>
-    <w:p>
-      <w:pPr>
-        <w:ind w:left="880"/>
-      </w:pPr>
-      <w:r>
+        <w:br/>
         <w:t>地域の状況に応じた自殺対策の在り方に関する調査研究が計画的かつ継続的に行われ、その成果が各地方公共団体において適切に活用されるとともに、それぞれの地域の実情を反映した実践的かつ効果的な自殺対策につながるものとなるようにすること。</w:t>
       </w:r>
     </w:p>
     <w:p>
       <w:pPr>
-        <w:pStyle w:val="Heading6"/>
+        <w:pStyle w:val="ListBullet"/>
         <w:ind w:left="880"/>
       </w:pPr>
       <w:r>
         <w:t>三</w:t>
-      </w:r>
-    </w:p>
-    <w:p>
-      <w:pPr>
-        <w:ind w:left="880"/>
-      </w:pPr>
-      <w:r>
+        <w:br/>
         <w:t>自殺対策と保健、医療、福祉、教育、労働その他の関連施策との有機的な連携について十分な配慮がなされたものとなること。</w:t>
       </w:r>
     </w:p>
     <w:p>
       <w:pPr>
-        <w:pStyle w:val="Heading6"/>
+        <w:pStyle w:val="ListBullet"/>
         <w:ind w:left="880"/>
       </w:pPr>
       <w:r>
         <w:t>四</w:t>
-      </w:r>
-    </w:p>
-    <w:p>
-      <w:pPr>
-        <w:ind w:left="880"/>
-      </w:pPr>
-      <w:r>
+        <w:br/>
         <w:t>国の関係行政機関、地方公共団体、指定調査研究等法人（第四条第一項に規定する指定調査研究等法人をいう。次条において同じ。）、自殺対策に係る活動を行う民間の団体その他の関係者の相互の密接な連携の下、円滑かつ効果的に実施されること。</w:t>
       </w:r>
     </w:p>
     <w:p>
       <w:pPr>
-        <w:pStyle w:val="Heading6"/>
+        <w:pStyle w:val="ListBullet"/>
         <w:ind w:left="880"/>
       </w:pPr>
       <w:r>
         <w:t>五</w:t>
-      </w:r>
-    </w:p>
-    <w:p>
-      <w:pPr>
-        <w:ind w:left="880"/>
-      </w:pPr>
-      <w:r>
+        <w:br/>
         <w:t>自殺対策の実施の状況及びその効果に関する総合的かつ定期的な検証が行われ、自殺対策の策定及び実施に当たりその結果の適切な活用が図られること。</w:t>
       </w:r>
     </w:p>
     <w:p>
       <w:pPr>
-        <w:pStyle w:val="Heading6"/>
+        <w:pStyle w:val="ListBullet"/>
         <w:ind w:left="880"/>
       </w:pPr>
       <w:r>
         <w:t>六</w:t>
-      </w:r>
-    </w:p>
-    <w:p>
-      <w:pPr>
-        <w:ind w:left="880"/>
-      </w:pPr>
-      <w:r>
+        <w:br/>
         <w:t>個人情報の保護について適正な配慮がなされること。</w:t>
       </w:r>
     </w:p>
     <w:p>
       <w:pPr>
-        <w:pStyle w:val="Heading6"/>
+        <w:pStyle w:val="ListBullet"/>
         <w:ind w:left="880"/>
       </w:pPr>
       <w:r>
         <w:t>七</w:t>
-      </w:r>
-    </w:p>
-    <w:p>
-      <w:pPr>
-        <w:ind w:left="880"/>
-      </w:pPr>
-      <w:r>
+        <w:br/>
         <w:t>調査研究が最新の科学的な知見を踏まえた専門的なものとなるよう、その水準の向上に努めるとともに、調査研究に関する国際的な連携の確保及び国際協力の推進に努めること。</w:t>
       </w:r>
     </w:p>
@@ -172,86 +130,56 @@
     </w:p>
     <w:p>
       <w:pPr>
-        <w:pStyle w:val="Heading6"/>
+        <w:pStyle w:val="ListBullet"/>
         <w:ind w:left="880"/>
       </w:pPr>
       <w:r>
         <w:t>一</w:t>
-      </w:r>
-    </w:p>
-    <w:p>
-      <w:pPr>
-        <w:ind w:left="880"/>
-      </w:pPr>
-      <w:r>
+        <w:br/>
         <w:t>指定調査研究等法人の業務が円滑かつ効果的に行われるための環境の整備</w:t>
       </w:r>
     </w:p>
     <w:p>
       <w:pPr>
-        <w:pStyle w:val="Heading6"/>
+        <w:pStyle w:val="ListBullet"/>
         <w:ind w:left="880"/>
       </w:pPr>
       <w:r>
         <w:t>二</w:t>
-      </w:r>
-    </w:p>
-    <w:p>
-      <w:pPr>
-        <w:ind w:left="880"/>
-      </w:pPr>
-      <w:r>
+        <w:br/>
         <w:t>地方公共団体、指定調査研究等法人、自殺対策に係る活動を行う民間の団体その他の関係者との連携協力体制の整備</w:t>
       </w:r>
     </w:p>
     <w:p>
       <w:pPr>
-        <w:pStyle w:val="Heading6"/>
+        <w:pStyle w:val="ListBullet"/>
         <w:ind w:left="880"/>
       </w:pPr>
       <w:r>
         <w:t>三</w:t>
-      </w:r>
-    </w:p>
-    <w:p>
-      <w:pPr>
-        <w:ind w:left="880"/>
-      </w:pPr>
-      <w:r>
+        <w:br/>
         <w:t>調査研究及びその成果の活用等における個人情報の適正な取扱いの確保のための措置</w:t>
       </w:r>
     </w:p>
     <w:p>
       <w:pPr>
-        <w:pStyle w:val="Heading6"/>
+        <w:pStyle w:val="ListBullet"/>
         <w:ind w:left="880"/>
       </w:pPr>
       <w:r>
         <w:t>四</w:t>
-      </w:r>
-    </w:p>
-    <w:p>
-      <w:pPr>
-        <w:ind w:left="880"/>
-      </w:pPr>
-      <w:r>
+        <w:br/>
         <w:t>調査研究に関する国際的な連携の確保及び国際協力の推進のための措置</w:t>
       </w:r>
     </w:p>
     <w:p>
       <w:pPr>
-        <w:pStyle w:val="Heading6"/>
+        <w:pStyle w:val="ListBullet"/>
         <w:ind w:left="880"/>
       </w:pPr>
       <w:r>
         <w:t>五</w:t>
-      </w:r>
-    </w:p>
-    <w:p>
-      <w:pPr>
-        <w:ind w:left="880"/>
-      </w:pPr>
-      <w:r>
+        <w:br/>
         <w:t>地方公共団体が次項の規定により講ずる措置に対する支援</w:t>
       </w:r>
     </w:p>
@@ -351,103 +279,67 @@
     </w:p>
     <w:p>
       <w:pPr>
-        <w:pStyle w:val="Heading6"/>
+        <w:pStyle w:val="ListBullet"/>
         <w:ind w:left="880"/>
       </w:pPr>
       <w:r>
         <w:t>一</w:t>
-      </w:r>
-    </w:p>
-    <w:p>
-      <w:pPr>
-        <w:ind w:left="880"/>
-      </w:pPr>
-      <w:r>
+        <w:br/>
         <w:t>自殺の実態、自殺の防止、自殺者の親族等の支援の在り方、地域の状況に応じた自殺対策の在り方、自殺対策の実施の状況等又は心の健康の保持増進についての調査研究及び検証を行い、並びにその成果を提供し、及びその成果の活用を促進すること。</w:t>
       </w:r>
     </w:p>
     <w:p>
       <w:pPr>
-        <w:pStyle w:val="Heading6"/>
+        <w:pStyle w:val="ListBullet"/>
         <w:ind w:left="880"/>
       </w:pPr>
       <w:r>
         <w:t>二</w:t>
-      </w:r>
-    </w:p>
-    <w:p>
-      <w:pPr>
-        <w:ind w:left="880"/>
-      </w:pPr>
-      <w:r>
+        <w:br/>
         <w:t>前号に規定する調査研究及び検証を行う者に対して助成を行うこと。</w:t>
       </w:r>
     </w:p>
     <w:p>
       <w:pPr>
-        <w:pStyle w:val="Heading6"/>
+        <w:pStyle w:val="ListBullet"/>
         <w:ind w:left="880"/>
       </w:pPr>
       <w:r>
         <w:t>三</w:t>
-      </w:r>
-    </w:p>
-    <w:p>
-      <w:pPr>
-        <w:ind w:left="880"/>
-      </w:pPr>
-      <w:r>
+        <w:br/>
         <w:t>自殺対策について、先進的な取組に関する情報その他の情報の収集、整理及び提供を行うこと。</w:t>
       </w:r>
     </w:p>
     <w:p>
       <w:pPr>
-        <w:pStyle w:val="Heading6"/>
+        <w:pStyle w:val="ListBullet"/>
         <w:ind w:left="880"/>
       </w:pPr>
       <w:r>
         <w:t>四</w:t>
-      </w:r>
-    </w:p>
-    <w:p>
-      <w:pPr>
-        <w:ind w:left="880"/>
-      </w:pPr>
-      <w:r>
+        <w:br/>
         <w:t>地域の状況に応じた自殺対策の策定及び実施について、地方公共団体に対し、助言その他の援助を行うこと。</w:t>
       </w:r>
     </w:p>
     <w:p>
       <w:pPr>
-        <w:pStyle w:val="Heading6"/>
+        <w:pStyle w:val="ListBullet"/>
         <w:ind w:left="880"/>
       </w:pPr>
       <w:r>
         <w:t>五</w:t>
-      </w:r>
-    </w:p>
-    <w:p>
-      <w:pPr>
-        <w:ind w:left="880"/>
-      </w:pPr>
-      <w:r>
+        <w:br/>
         <w:t>自殺対策について、地方公共団体の職員、自殺対策に係る活動を行う民間の団体の職員その他の関係者に対する研修を行うこと。</w:t>
       </w:r>
     </w:p>
     <w:p>
       <w:pPr>
-        <w:pStyle w:val="Heading6"/>
+        <w:pStyle w:val="ListBullet"/>
         <w:ind w:left="880"/>
       </w:pPr>
       <w:r>
         <w:t>六</w:t>
-      </w:r>
-    </w:p>
-    <w:p>
-      <w:pPr>
-        <w:ind w:left="880"/>
-      </w:pPr>
-      <w:r>
+        <w:br/>
         <w:t>前各号の業務に附帯する業務を行うこと。</w:t>
       </w:r>
     </w:p>
@@ -488,6 +380,8 @@
     <w:p>
       <w:r>
         <w:t>指定調査研究等法人は、毎事業年度、厚生労働省令で定めるところにより、事業計画書及び収支予算書を作成し、厚生労働大臣に提出しなければならない。</w:t>
+        <w:br/>
+        <w:t>これを変更しようとするときも、同様とする。</w:t>
       </w:r>
     </w:p>
     <w:p>
@@ -734,7 +628,7 @@
     </w:pPr>
     <w:r>
       <w:tab/>
-      <w:t>WeGov v0.1 - FTS141</w:t>
+      <w:t>WeGov v0.2 - FTS141</w:t>
     </w:r>
   </w:p>
 </w:ftr>
